--- a/Android 资料.docx
+++ b/Android 资料.docx
@@ -292,8 +292,9 @@
           <w:sz w:val="27"/>
           <w:szCs w:val="27"/>
         </w:rPr>
-        <w:t xml:space="preserve"> Buildbot </w:t>
-      </w:r>
+        <w:t xml:space="preserve"> </w:t>
+      </w:r>
+      <w:proofErr w:type="spellStart"/>
       <w:r>
         <w:rPr>
           <w:rFonts w:ascii="Helvetica Neue" w:hAnsi="Helvetica Neue" w:cs="Times New Roman"/>
@@ -303,6 +304,29 @@
           <w:sz w:val="27"/>
           <w:szCs w:val="27"/>
         </w:rPr>
+        <w:t>Buildbot</w:t>
+      </w:r>
+      <w:proofErr w:type="spellEnd"/>
+      <w:r>
+        <w:rPr>
+          <w:rFonts w:ascii="Helvetica Neue" w:hAnsi="Helvetica Neue" w:cs="Times New Roman"/>
+          <w:color w:val="333333"/>
+          <w:spacing w:val="8"/>
+          <w:kern w:val="0"/>
+          <w:sz w:val="27"/>
+          <w:szCs w:val="27"/>
+        </w:rPr>
+        <w:t xml:space="preserve"> </w:t>
+      </w:r>
+      <w:r>
+        <w:rPr>
+          <w:rFonts w:ascii="Helvetica Neue" w:hAnsi="Helvetica Neue" w:cs="Times New Roman"/>
+          <w:color w:val="333333"/>
+          <w:spacing w:val="8"/>
+          <w:kern w:val="0"/>
+          <w:sz w:val="27"/>
+          <w:szCs w:val="27"/>
+        </w:rPr>
         <w:t>等工具</w:t>
       </w:r>
     </w:p>
@@ -373,6 +397,7 @@
         </w:rPr>
         <w:t>务</w:t>
       </w:r>
+      <w:proofErr w:type="spellStart"/>
       <w:r>
         <w:rPr>
           <w:rFonts w:ascii="Helvetica Neue" w:eastAsia="Times New Roman" w:hAnsi="Helvetica Neue" w:cs="Times New Roman"/>
@@ -385,6 +410,7 @@
         </w:rPr>
         <w:t>Gerrit</w:t>
       </w:r>
+      <w:proofErr w:type="spellEnd"/>
       <w:r>
         <w:rPr>
           <w:rFonts w:ascii="MS Mincho" w:eastAsia="MS Mincho" w:hAnsi="MS Mincho" w:cs="MS Mincho"/>
@@ -397,6 +423,7 @@
         </w:rPr>
         <w:t>，</w:t>
       </w:r>
+      <w:proofErr w:type="spellStart"/>
       <w:r>
         <w:rPr>
           <w:rFonts w:ascii="Helvetica Neue" w:eastAsia="Times New Roman" w:hAnsi="Helvetica Neue" w:cs="Times New Roman"/>
@@ -409,6 +436,7 @@
         </w:rPr>
         <w:t>GitHub</w:t>
       </w:r>
+      <w:proofErr w:type="spellEnd"/>
       <w:r>
         <w:rPr>
           <w:rFonts w:ascii="MS Mincho" w:eastAsia="MS Mincho" w:hAnsi="MS Mincho" w:cs="MS Mincho"/>
@@ -421,6 +449,7 @@
         </w:rPr>
         <w:t>，</w:t>
       </w:r>
+      <w:proofErr w:type="spellStart"/>
       <w:r>
         <w:rPr>
           <w:rFonts w:ascii="Helvetica Neue" w:eastAsia="Times New Roman" w:hAnsi="Helvetica Neue" w:cs="Times New Roman"/>
@@ -433,6 +462,7 @@
         </w:rPr>
         <w:t>GitLab</w:t>
       </w:r>
+      <w:proofErr w:type="spellEnd"/>
       <w:r>
         <w:rPr>
           <w:rFonts w:ascii="MS Mincho" w:eastAsia="MS Mincho" w:hAnsi="MS Mincho" w:cs="MS Mincho"/>
@@ -626,6 +656,7 @@
         </w:rPr>
         <w:t>（</w:t>
       </w:r>
+      <w:proofErr w:type="spellStart"/>
       <w:r>
         <w:rPr>
           <w:rFonts w:ascii="Helvetica Neue" w:hAnsi="Helvetica Neue"/>
@@ -636,6 +667,7 @@
         </w:rPr>
         <w:t>nooo</w:t>
       </w:r>
+      <w:proofErr w:type="spellEnd"/>
       <w:r>
         <w:rPr>
           <w:rFonts w:ascii="Helvetica Neue" w:hAnsi="Helvetica Neue"/>
@@ -984,6 +1016,7 @@
         </w:rPr>
         <w:t xml:space="preserve"> </w:t>
       </w:r>
+      <w:proofErr w:type="spellStart"/>
       <w:r>
         <w:rPr>
           <w:rFonts w:ascii="微软雅黑" w:eastAsia="微软雅黑" w:hAnsi="微软雅黑" w:cs="Times New Roman" w:hint="eastAsia"/>
@@ -996,6 +1029,7 @@
         </w:rPr>
         <w:t>LeetCode</w:t>
       </w:r>
+      <w:proofErr w:type="spellEnd"/>
       <w:r>
         <w:rPr>
           <w:rFonts w:ascii="微软雅黑" w:eastAsia="微软雅黑" w:hAnsi="微软雅黑" w:cs="Times New Roman" w:hint="eastAsia"/>
@@ -1344,7 +1378,29 @@
           <w:sz w:val="23"/>
           <w:szCs w:val="23"/>
         </w:rPr>
-        <w:t> 3. ListView的优化</w:t>
+        <w:t xml:space="preserve"> 3. </w:t>
+      </w:r>
+      <w:proofErr w:type="spellStart"/>
+      <w:r>
+        <w:rPr>
+          <w:rFonts w:ascii="微软雅黑" w:eastAsia="微软雅黑" w:hAnsi="微软雅黑" w:hint="eastAsia"/>
+          <w:color w:val="333333"/>
+          <w:spacing w:val="8"/>
+          <w:sz w:val="23"/>
+          <w:szCs w:val="23"/>
+        </w:rPr>
+        <w:t>ListView</w:t>
+      </w:r>
+      <w:proofErr w:type="spellEnd"/>
+      <w:r>
+        <w:rPr>
+          <w:rFonts w:ascii="微软雅黑" w:eastAsia="微软雅黑" w:hAnsi="微软雅黑" w:hint="eastAsia"/>
+          <w:color w:val="333333"/>
+          <w:spacing w:val="8"/>
+          <w:sz w:val="23"/>
+          <w:szCs w:val="23"/>
+        </w:rPr>
+        <w:t>的优化</w:t>
       </w:r>
     </w:p>
     <w:p>
@@ -1633,7 +1689,29 @@
           <w:sz w:val="23"/>
           <w:szCs w:val="23"/>
         </w:rPr>
-        <w:t>开始Android先关的知识，Handler机制，Acticity的生命周期以及四种启动模式，各自特点，Service的两种启动模式生命周期，如果同时使用两种启动模式是否可以，顺势讲到Binder，什么时候可以得到控件的大小，最后写了一道链表反转的算法题</w:t>
+        <w:t>开始Android先关的知识，Handler机制，</w:t>
+      </w:r>
+      <w:proofErr w:type="spellStart"/>
+      <w:r>
+        <w:rPr>
+          <w:rFonts w:ascii="微软雅黑" w:eastAsia="微软雅黑" w:hAnsi="微软雅黑" w:hint="eastAsia"/>
+          <w:color w:val="333333"/>
+          <w:spacing w:val="8"/>
+          <w:sz w:val="23"/>
+          <w:szCs w:val="23"/>
+        </w:rPr>
+        <w:t>Acticity</w:t>
+      </w:r>
+      <w:proofErr w:type="spellEnd"/>
+      <w:r>
+        <w:rPr>
+          <w:rFonts w:ascii="微软雅黑" w:eastAsia="微软雅黑" w:hAnsi="微软雅黑" w:hint="eastAsia"/>
+          <w:color w:val="333333"/>
+          <w:spacing w:val="8"/>
+          <w:sz w:val="23"/>
+          <w:szCs w:val="23"/>
+        </w:rPr>
+        <w:t>的生命周期以及四种启动模式，各自特点，Service的两种启动模式生命周期，如果同时使用两种启动模式是否可以，顺势讲到Binder，什么时候可以得到控件的大小，最后写了一道链表反转的算法题</w:t>
       </w:r>
     </w:p>
     <w:p>
@@ -1768,7 +1846,73 @@
           <w:sz w:val="23"/>
           <w:szCs w:val="23"/>
         </w:rPr>
-        <w:t>Binder实现机制，Stub类中asInterface函数作用，BnBinder和BpBinder区别。</w:t>
+        <w:t>Binder实现机制，Stub类中</w:t>
+      </w:r>
+      <w:proofErr w:type="spellStart"/>
+      <w:r>
+        <w:rPr>
+          <w:rFonts w:ascii="微软雅黑" w:eastAsia="微软雅黑" w:hAnsi="微软雅黑" w:hint="eastAsia"/>
+          <w:color w:val="333333"/>
+          <w:spacing w:val="8"/>
+          <w:sz w:val="23"/>
+          <w:szCs w:val="23"/>
+        </w:rPr>
+        <w:t>asInterface</w:t>
+      </w:r>
+      <w:proofErr w:type="spellEnd"/>
+      <w:r>
+        <w:rPr>
+          <w:rFonts w:ascii="微软雅黑" w:eastAsia="微软雅黑" w:hAnsi="微软雅黑" w:hint="eastAsia"/>
+          <w:color w:val="333333"/>
+          <w:spacing w:val="8"/>
+          <w:sz w:val="23"/>
+          <w:szCs w:val="23"/>
+        </w:rPr>
+        <w:t>函数作用，</w:t>
+      </w:r>
+      <w:proofErr w:type="spellStart"/>
+      <w:r>
+        <w:rPr>
+          <w:rFonts w:ascii="微软雅黑" w:eastAsia="微软雅黑" w:hAnsi="微软雅黑" w:hint="eastAsia"/>
+          <w:color w:val="333333"/>
+          <w:spacing w:val="8"/>
+          <w:sz w:val="23"/>
+          <w:szCs w:val="23"/>
+        </w:rPr>
+        <w:t>BnBinder</w:t>
+      </w:r>
+      <w:proofErr w:type="spellEnd"/>
+      <w:r>
+        <w:rPr>
+          <w:rFonts w:ascii="微软雅黑" w:eastAsia="微软雅黑" w:hAnsi="微软雅黑" w:hint="eastAsia"/>
+          <w:color w:val="333333"/>
+          <w:spacing w:val="8"/>
+          <w:sz w:val="23"/>
+          <w:szCs w:val="23"/>
+        </w:rPr>
+        <w:t>和</w:t>
+      </w:r>
+      <w:proofErr w:type="spellStart"/>
+      <w:r>
+        <w:rPr>
+          <w:rFonts w:ascii="微软雅黑" w:eastAsia="微软雅黑" w:hAnsi="微软雅黑" w:hint="eastAsia"/>
+          <w:color w:val="333333"/>
+          <w:spacing w:val="8"/>
+          <w:sz w:val="23"/>
+          <w:szCs w:val="23"/>
+        </w:rPr>
+        <w:t>BpBinder</w:t>
+      </w:r>
+      <w:proofErr w:type="spellEnd"/>
+      <w:r>
+        <w:rPr>
+          <w:rFonts w:ascii="微软雅黑" w:eastAsia="微软雅黑" w:hAnsi="微软雅黑" w:hint="eastAsia"/>
+          <w:color w:val="333333"/>
+          <w:spacing w:val="8"/>
+          <w:sz w:val="23"/>
+          <w:szCs w:val="23"/>
+        </w:rPr>
+        <w:t>区别。</w:t>
       </w:r>
     </w:p>
     <w:p>
@@ -1787,15 +1931,71 @@
           <w:spacing w:val="8"/>
         </w:rPr>
       </w:pPr>
-      <w:r>
-        <w:rPr>
-          <w:rFonts w:ascii="微软雅黑" w:eastAsia="微软雅黑" w:hAnsi="微软雅黑" w:hint="eastAsia"/>
-          <w:color w:val="333333"/>
-          <w:spacing w:val="8"/>
-          <w:sz w:val="23"/>
-          <w:szCs w:val="23"/>
-        </w:rPr>
-        <w:t>gradle中buildToolsVersion和TargetSdkVersion的区别是什么</w:t>
+      <w:proofErr w:type="spellStart"/>
+      <w:r>
+        <w:rPr>
+          <w:rFonts w:ascii="微软雅黑" w:eastAsia="微软雅黑" w:hAnsi="微软雅黑" w:hint="eastAsia"/>
+          <w:color w:val="333333"/>
+          <w:spacing w:val="8"/>
+          <w:sz w:val="23"/>
+          <w:szCs w:val="23"/>
+        </w:rPr>
+        <w:t>gradle</w:t>
+      </w:r>
+      <w:proofErr w:type="spellEnd"/>
+      <w:r>
+        <w:rPr>
+          <w:rFonts w:ascii="微软雅黑" w:eastAsia="微软雅黑" w:hAnsi="微软雅黑" w:hint="eastAsia"/>
+          <w:color w:val="333333"/>
+          <w:spacing w:val="8"/>
+          <w:sz w:val="23"/>
+          <w:szCs w:val="23"/>
+        </w:rPr>
+        <w:t>中</w:t>
+      </w:r>
+      <w:proofErr w:type="spellStart"/>
+      <w:r>
+        <w:rPr>
+          <w:rFonts w:ascii="微软雅黑" w:eastAsia="微软雅黑" w:hAnsi="微软雅黑" w:hint="eastAsia"/>
+          <w:color w:val="333333"/>
+          <w:spacing w:val="8"/>
+          <w:sz w:val="23"/>
+          <w:szCs w:val="23"/>
+        </w:rPr>
+        <w:t>buildToolsVersion</w:t>
+      </w:r>
+      <w:proofErr w:type="spellEnd"/>
+      <w:r>
+        <w:rPr>
+          <w:rFonts w:ascii="微软雅黑" w:eastAsia="微软雅黑" w:hAnsi="微软雅黑" w:hint="eastAsia"/>
+          <w:color w:val="333333"/>
+          <w:spacing w:val="8"/>
+          <w:sz w:val="23"/>
+          <w:szCs w:val="23"/>
+        </w:rPr>
+        <w:t>和</w:t>
+      </w:r>
+      <w:proofErr w:type="spellStart"/>
+      <w:r>
+        <w:rPr>
+          <w:rFonts w:ascii="微软雅黑" w:eastAsia="微软雅黑" w:hAnsi="微软雅黑" w:hint="eastAsia"/>
+          <w:color w:val="333333"/>
+          <w:spacing w:val="8"/>
+          <w:sz w:val="23"/>
+          <w:szCs w:val="23"/>
+        </w:rPr>
+        <w:t>TargetSdkVersion</w:t>
+      </w:r>
+      <w:proofErr w:type="spellEnd"/>
+      <w:r>
+        <w:rPr>
+          <w:rFonts w:ascii="微软雅黑" w:eastAsia="微软雅黑" w:hAnsi="微软雅黑" w:hint="eastAsia"/>
+          <w:color w:val="333333"/>
+          <w:spacing w:val="8"/>
+          <w:sz w:val="23"/>
+          <w:szCs w:val="23"/>
+        </w:rPr>
+        <w:t>的区别是什么</w:t>
       </w:r>
     </w:p>
     <w:p>
@@ -1841,15 +2041,27 @@
           <w:spacing w:val="8"/>
         </w:rPr>
       </w:pPr>
-      <w:r>
-        <w:rPr>
-          <w:rFonts w:ascii="微软雅黑" w:eastAsia="微软雅黑" w:hAnsi="微软雅黑" w:hint="eastAsia"/>
-          <w:color w:val="333333"/>
-          <w:spacing w:val="8"/>
-          <w:sz w:val="23"/>
-          <w:szCs w:val="23"/>
-        </w:rPr>
-        <w:t>hashmap的实现原理</w:t>
+      <w:proofErr w:type="spellStart"/>
+      <w:r>
+        <w:rPr>
+          <w:rFonts w:ascii="微软雅黑" w:eastAsia="微软雅黑" w:hAnsi="微软雅黑" w:hint="eastAsia"/>
+          <w:color w:val="333333"/>
+          <w:spacing w:val="8"/>
+          <w:sz w:val="23"/>
+          <w:szCs w:val="23"/>
+        </w:rPr>
+        <w:t>hashmap</w:t>
+      </w:r>
+      <w:proofErr w:type="spellEnd"/>
+      <w:r>
+        <w:rPr>
+          <w:rFonts w:ascii="微软雅黑" w:eastAsia="微软雅黑" w:hAnsi="微软雅黑" w:hint="eastAsia"/>
+          <w:color w:val="333333"/>
+          <w:spacing w:val="8"/>
+          <w:sz w:val="23"/>
+          <w:szCs w:val="23"/>
+        </w:rPr>
+        <w:t>的实现原理</w:t>
       </w:r>
     </w:p>
     <w:p>
@@ -1978,15 +2190,27 @@
           <w:spacing w:val="8"/>
         </w:rPr>
       </w:pPr>
-      <w:r>
-        <w:rPr>
-          <w:rFonts w:ascii="微软雅黑" w:eastAsia="微软雅黑" w:hAnsi="微软雅黑" w:hint="eastAsia"/>
-          <w:color w:val="333333"/>
-          <w:spacing w:val="8"/>
-          <w:sz w:val="23"/>
-          <w:szCs w:val="23"/>
-        </w:rPr>
-        <w:t>hashmap是如何解决hash冲突的</w:t>
+      <w:proofErr w:type="spellStart"/>
+      <w:r>
+        <w:rPr>
+          <w:rFonts w:ascii="微软雅黑" w:eastAsia="微软雅黑" w:hAnsi="微软雅黑" w:hint="eastAsia"/>
+          <w:color w:val="333333"/>
+          <w:spacing w:val="8"/>
+          <w:sz w:val="23"/>
+          <w:szCs w:val="23"/>
+        </w:rPr>
+        <w:t>hashmap</w:t>
+      </w:r>
+      <w:proofErr w:type="spellEnd"/>
+      <w:r>
+        <w:rPr>
+          <w:rFonts w:ascii="微软雅黑" w:eastAsia="微软雅黑" w:hAnsi="微软雅黑" w:hint="eastAsia"/>
+          <w:color w:val="333333"/>
+          <w:spacing w:val="8"/>
+          <w:sz w:val="23"/>
+          <w:szCs w:val="23"/>
+        </w:rPr>
+        <w:t>是如何解决hash冲突的</w:t>
       </w:r>
     </w:p>
     <w:p>
@@ -2206,7 +2430,29 @@
           <w:sz w:val="23"/>
           <w:szCs w:val="23"/>
         </w:rPr>
-        <w:t>网络五层结构，每一层协议，由于我网络不是很好，还问了一些其他的问题（例如MAC地址和ip地址的区别等）。</w:t>
+        <w:t>网络五层结构，每一层协议，由于我网络不是很好，还问了一些其他的问题（例如MAC地址和</w:t>
+      </w:r>
+      <w:proofErr w:type="spellStart"/>
+      <w:r>
+        <w:rPr>
+          <w:rFonts w:ascii="微软雅黑" w:eastAsia="微软雅黑" w:hAnsi="微软雅黑" w:hint="eastAsia"/>
+          <w:color w:val="333333"/>
+          <w:spacing w:val="8"/>
+          <w:sz w:val="23"/>
+          <w:szCs w:val="23"/>
+        </w:rPr>
+        <w:t>ip</w:t>
+      </w:r>
+      <w:proofErr w:type="spellEnd"/>
+      <w:r>
+        <w:rPr>
+          <w:rFonts w:ascii="微软雅黑" w:eastAsia="微软雅黑" w:hAnsi="微软雅黑" w:hint="eastAsia"/>
+          <w:color w:val="333333"/>
+          <w:spacing w:val="8"/>
+          <w:sz w:val="23"/>
+          <w:szCs w:val="23"/>
+        </w:rPr>
+        <w:t>地址的区别等）。</w:t>
       </w:r>
     </w:p>
     <w:p>
@@ -2233,7 +2479,29 @@
           <w:sz w:val="23"/>
           <w:szCs w:val="23"/>
         </w:rPr>
-        <w:t>为什么离开原来公司，以及职业规划，然后因为面试完大概就晚上8点了，就先让我回去，下周让hr跟我联系，我想这是应该通过面试了吧。</w:t>
+        <w:t>为什么离开原来公司，以及职业规划，然后因为面试完大概就晚上8点了，就先让我回去，下周让</w:t>
+      </w:r>
+      <w:proofErr w:type="spellStart"/>
+      <w:r>
+        <w:rPr>
+          <w:rFonts w:ascii="微软雅黑" w:eastAsia="微软雅黑" w:hAnsi="微软雅黑" w:hint="eastAsia"/>
+          <w:color w:val="333333"/>
+          <w:spacing w:val="8"/>
+          <w:sz w:val="23"/>
+          <w:szCs w:val="23"/>
+        </w:rPr>
+        <w:t>hr</w:t>
+      </w:r>
+      <w:proofErr w:type="spellEnd"/>
+      <w:r>
+        <w:rPr>
+          <w:rFonts w:ascii="微软雅黑" w:eastAsia="微软雅黑" w:hAnsi="微软雅黑" w:hint="eastAsia"/>
+          <w:color w:val="333333"/>
+          <w:spacing w:val="8"/>
+          <w:sz w:val="23"/>
+          <w:szCs w:val="23"/>
+        </w:rPr>
+        <w:t>跟我联系，我想这是应该通过面试了吧。</w:t>
       </w:r>
     </w:p>
     <w:p>
@@ -2261,7 +2529,33 @@
           <w:szCs w:val="23"/>
           <w:shd w:val="clear" w:color="auto" w:fill="FFFFFF"/>
         </w:rPr>
-        <w:t>OpenGL、GLSurfaceView和Shade</w:t>
+        <w:t>OpenGL、</w:t>
+      </w:r>
+      <w:proofErr w:type="spellStart"/>
+      <w:r>
+        <w:rPr>
+          <w:rFonts w:ascii="微软雅黑" w:eastAsia="微软雅黑" w:hAnsi="微软雅黑" w:cs="Times New Roman" w:hint="eastAsia"/>
+          <w:color w:val="333333"/>
+          <w:spacing w:val="8"/>
+          <w:kern w:val="0"/>
+          <w:sz w:val="23"/>
+          <w:szCs w:val="23"/>
+          <w:shd w:val="clear" w:color="auto" w:fill="FFFFFF"/>
+        </w:rPr>
+        <w:t>GLSurfaceView</w:t>
+      </w:r>
+      <w:proofErr w:type="spellEnd"/>
+      <w:r>
+        <w:rPr>
+          <w:rFonts w:ascii="微软雅黑" w:eastAsia="微软雅黑" w:hAnsi="微软雅黑" w:cs="Times New Roman" w:hint="eastAsia"/>
+          <w:color w:val="333333"/>
+          <w:spacing w:val="8"/>
+          <w:kern w:val="0"/>
+          <w:sz w:val="23"/>
+          <w:szCs w:val="23"/>
+          <w:shd w:val="clear" w:color="auto" w:fill="FFFFFF"/>
+        </w:rPr>
+        <w:t>和Shade</w:t>
       </w:r>
     </w:p>
     <w:p>
@@ -2334,15 +2628,27 @@
           <w:spacing w:val="8"/>
         </w:rPr>
       </w:pPr>
-      <w:r>
-        <w:rPr>
-          <w:rFonts w:ascii="微软雅黑" w:eastAsia="微软雅黑" w:hAnsi="微软雅黑" w:hint="eastAsia"/>
-          <w:color w:val="333333"/>
-          <w:spacing w:val="8"/>
-          <w:sz w:val="23"/>
-          <w:szCs w:val="23"/>
-        </w:rPr>
-        <w:t>Acticity启动模式有几种，分别代表什么意思</w:t>
+      <w:proofErr w:type="spellStart"/>
+      <w:r>
+        <w:rPr>
+          <w:rFonts w:ascii="微软雅黑" w:eastAsia="微软雅黑" w:hAnsi="微软雅黑" w:hint="eastAsia"/>
+          <w:color w:val="333333"/>
+          <w:spacing w:val="8"/>
+          <w:sz w:val="23"/>
+          <w:szCs w:val="23"/>
+        </w:rPr>
+        <w:t>Acticity</w:t>
+      </w:r>
+      <w:proofErr w:type="spellEnd"/>
+      <w:r>
+        <w:rPr>
+          <w:rFonts w:ascii="微软雅黑" w:eastAsia="微软雅黑" w:hAnsi="微软雅黑" w:hint="eastAsia"/>
+          <w:color w:val="333333"/>
+          <w:spacing w:val="8"/>
+          <w:sz w:val="23"/>
+          <w:szCs w:val="23"/>
+        </w:rPr>
+        <w:t>启动模式有几种，分别代表什么意思</w:t>
       </w:r>
     </w:p>
     <w:p>
@@ -2490,7 +2796,29 @@
           <w:sz w:val="23"/>
           <w:szCs w:val="23"/>
         </w:rPr>
-        <w:t>给定一个int型 n，输出1~n的字符串例如 n = 4 输出“1 2 3 4”</w:t>
+        <w:t>给定一个</w:t>
+      </w:r>
+      <w:proofErr w:type="spellStart"/>
+      <w:r>
+        <w:rPr>
+          <w:rFonts w:ascii="微软雅黑" w:eastAsia="微软雅黑" w:hAnsi="微软雅黑" w:hint="eastAsia"/>
+          <w:color w:val="333333"/>
+          <w:spacing w:val="8"/>
+          <w:sz w:val="23"/>
+          <w:szCs w:val="23"/>
+        </w:rPr>
+        <w:t>int</w:t>
+      </w:r>
+      <w:proofErr w:type="spellEnd"/>
+      <w:r>
+        <w:rPr>
+          <w:rFonts w:ascii="微软雅黑" w:eastAsia="微软雅黑" w:hAnsi="微软雅黑" w:hint="eastAsia"/>
+          <w:color w:val="333333"/>
+          <w:spacing w:val="8"/>
+          <w:sz w:val="23"/>
+          <w:szCs w:val="23"/>
+        </w:rPr>
+        <w:t>型 n，输出1~n的字符串例如 n = 4 输出“1 2 3 4”</w:t>
       </w:r>
     </w:p>
     <w:p>
@@ -2679,7 +3007,29 @@
           <w:sz w:val="23"/>
           <w:szCs w:val="23"/>
         </w:rPr>
-        <w:t>Binder机制，从java到framework再到kenral层，面试官问的都很详细，遇到不会的也都会跟我解释。</w:t>
+        <w:t>Binder机制，从java到framework再到</w:t>
+      </w:r>
+      <w:proofErr w:type="spellStart"/>
+      <w:r>
+        <w:rPr>
+          <w:rFonts w:ascii="微软雅黑" w:eastAsia="微软雅黑" w:hAnsi="微软雅黑" w:hint="eastAsia"/>
+          <w:color w:val="333333"/>
+          <w:spacing w:val="8"/>
+          <w:sz w:val="23"/>
+          <w:szCs w:val="23"/>
+        </w:rPr>
+        <w:t>kenral</w:t>
+      </w:r>
+      <w:proofErr w:type="spellEnd"/>
+      <w:r>
+        <w:rPr>
+          <w:rFonts w:ascii="微软雅黑" w:eastAsia="微软雅黑" w:hAnsi="微软雅黑" w:hint="eastAsia"/>
+          <w:color w:val="333333"/>
+          <w:spacing w:val="8"/>
+          <w:sz w:val="23"/>
+          <w:szCs w:val="23"/>
+        </w:rPr>
+        <w:t>层，面试官问的都很详细，遇到不会的也都会跟我解释。</w:t>
       </w:r>
     </w:p>
     <w:p>
@@ -2698,15 +3048,49 @@
           <w:spacing w:val="8"/>
         </w:rPr>
       </w:pPr>
-      <w:r>
-        <w:rPr>
-          <w:rFonts w:ascii="微软雅黑" w:eastAsia="微软雅黑" w:hAnsi="微软雅黑" w:hint="eastAsia"/>
-          <w:color w:val="333333"/>
-          <w:spacing w:val="8"/>
-          <w:sz w:val="23"/>
-          <w:szCs w:val="23"/>
-        </w:rPr>
-        <w:t>Serializable和Parcelable的区别。</w:t>
+      <w:proofErr w:type="spellStart"/>
+      <w:r>
+        <w:rPr>
+          <w:rFonts w:ascii="微软雅黑" w:eastAsia="微软雅黑" w:hAnsi="微软雅黑" w:hint="eastAsia"/>
+          <w:color w:val="333333"/>
+          <w:spacing w:val="8"/>
+          <w:sz w:val="23"/>
+          <w:szCs w:val="23"/>
+        </w:rPr>
+        <w:t>Serializable</w:t>
+      </w:r>
+      <w:proofErr w:type="spellEnd"/>
+      <w:r>
+        <w:rPr>
+          <w:rFonts w:ascii="微软雅黑" w:eastAsia="微软雅黑" w:hAnsi="微软雅黑" w:hint="eastAsia"/>
+          <w:color w:val="333333"/>
+          <w:spacing w:val="8"/>
+          <w:sz w:val="23"/>
+          <w:szCs w:val="23"/>
+        </w:rPr>
+        <w:t>和</w:t>
+      </w:r>
+      <w:proofErr w:type="spellStart"/>
+      <w:r>
+        <w:rPr>
+          <w:rFonts w:ascii="微软雅黑" w:eastAsia="微软雅黑" w:hAnsi="微软雅黑" w:hint="eastAsia"/>
+          <w:color w:val="333333"/>
+          <w:spacing w:val="8"/>
+          <w:sz w:val="23"/>
+          <w:szCs w:val="23"/>
+        </w:rPr>
+        <w:t>Parcelable</w:t>
+      </w:r>
+      <w:proofErr w:type="spellEnd"/>
+      <w:r>
+        <w:rPr>
+          <w:rFonts w:ascii="微软雅黑" w:eastAsia="微软雅黑" w:hAnsi="微软雅黑" w:hint="eastAsia"/>
+          <w:color w:val="333333"/>
+          <w:spacing w:val="8"/>
+          <w:sz w:val="23"/>
+          <w:szCs w:val="23"/>
+        </w:rPr>
+        <w:t>的区别。</w:t>
       </w:r>
     </w:p>
     <w:p>
@@ -2814,7 +3198,29 @@
           <w:sz w:val="23"/>
           <w:szCs w:val="23"/>
         </w:rPr>
-        <w:t>线程同步，CopyOnWriteArrayList怎样实现。</w:t>
+        <w:t>线程同步，</w:t>
+      </w:r>
+      <w:proofErr w:type="spellStart"/>
+      <w:r>
+        <w:rPr>
+          <w:rFonts w:ascii="微软雅黑" w:eastAsia="微软雅黑" w:hAnsi="微软雅黑" w:hint="eastAsia"/>
+          <w:color w:val="333333"/>
+          <w:spacing w:val="8"/>
+          <w:sz w:val="23"/>
+          <w:szCs w:val="23"/>
+        </w:rPr>
+        <w:t>CopyOnWriteArrayList</w:t>
+      </w:r>
+      <w:proofErr w:type="spellEnd"/>
+      <w:r>
+        <w:rPr>
+          <w:rFonts w:ascii="微软雅黑" w:eastAsia="微软雅黑" w:hAnsi="微软雅黑" w:hint="eastAsia"/>
+          <w:color w:val="333333"/>
+          <w:spacing w:val="8"/>
+          <w:sz w:val="23"/>
+          <w:szCs w:val="23"/>
+        </w:rPr>
+        <w:t>怎样实现。</w:t>
       </w:r>
     </w:p>
     <w:p>
@@ -2841,7 +3247,29 @@
           <w:sz w:val="23"/>
           <w:szCs w:val="23"/>
         </w:rPr>
-        <w:t>Volley源码，EventBus源码。</w:t>
+        <w:t>Volley源码，</w:t>
+      </w:r>
+      <w:proofErr w:type="spellStart"/>
+      <w:r>
+        <w:rPr>
+          <w:rFonts w:ascii="微软雅黑" w:eastAsia="微软雅黑" w:hAnsi="微软雅黑" w:hint="eastAsia"/>
+          <w:color w:val="333333"/>
+          <w:spacing w:val="8"/>
+          <w:sz w:val="23"/>
+          <w:szCs w:val="23"/>
+        </w:rPr>
+        <w:t>EventBus</w:t>
+      </w:r>
+      <w:proofErr w:type="spellEnd"/>
+      <w:r>
+        <w:rPr>
+          <w:rFonts w:ascii="微软雅黑" w:eastAsia="微软雅黑" w:hAnsi="微软雅黑" w:hint="eastAsia"/>
+          <w:color w:val="333333"/>
+          <w:spacing w:val="8"/>
+          <w:sz w:val="23"/>
+          <w:szCs w:val="23"/>
+        </w:rPr>
+        <w:t>源码。</w:t>
       </w:r>
     </w:p>
     <w:p>
@@ -2895,7 +3323,51 @@
           <w:sz w:val="23"/>
           <w:szCs w:val="23"/>
         </w:rPr>
-        <w:t>下拉listview的实现，需要注意的地方和优化的地方（不是lsitview的优化，是下拉的优化）。</w:t>
+        <w:t>下拉</w:t>
+      </w:r>
+      <w:proofErr w:type="spellStart"/>
+      <w:r>
+        <w:rPr>
+          <w:rFonts w:ascii="微软雅黑" w:eastAsia="微软雅黑" w:hAnsi="微软雅黑" w:hint="eastAsia"/>
+          <w:color w:val="333333"/>
+          <w:spacing w:val="8"/>
+          <w:sz w:val="23"/>
+          <w:szCs w:val="23"/>
+        </w:rPr>
+        <w:t>listview</w:t>
+      </w:r>
+      <w:proofErr w:type="spellEnd"/>
+      <w:r>
+        <w:rPr>
+          <w:rFonts w:ascii="微软雅黑" w:eastAsia="微软雅黑" w:hAnsi="微软雅黑" w:hint="eastAsia"/>
+          <w:color w:val="333333"/>
+          <w:spacing w:val="8"/>
+          <w:sz w:val="23"/>
+          <w:szCs w:val="23"/>
+        </w:rPr>
+        <w:t>的实现，需要注意的地方和优化的地方（不是</w:t>
+      </w:r>
+      <w:proofErr w:type="spellStart"/>
+      <w:r>
+        <w:rPr>
+          <w:rFonts w:ascii="微软雅黑" w:eastAsia="微软雅黑" w:hAnsi="微软雅黑" w:hint="eastAsia"/>
+          <w:color w:val="333333"/>
+          <w:spacing w:val="8"/>
+          <w:sz w:val="23"/>
+          <w:szCs w:val="23"/>
+        </w:rPr>
+        <w:t>lsitview</w:t>
+      </w:r>
+      <w:proofErr w:type="spellEnd"/>
+      <w:r>
+        <w:rPr>
+          <w:rFonts w:ascii="微软雅黑" w:eastAsia="微软雅黑" w:hAnsi="微软雅黑" w:hint="eastAsia"/>
+          <w:color w:val="333333"/>
+          <w:spacing w:val="8"/>
+          <w:sz w:val="23"/>
+          <w:szCs w:val="23"/>
+        </w:rPr>
+        <w:t>的优化，是下拉的优化）。</w:t>
       </w:r>
     </w:p>
     <w:p>
@@ -2976,7 +3448,73 @@
           <w:sz w:val="23"/>
           <w:szCs w:val="23"/>
         </w:rPr>
-        <w:t>聊项目，GLSufaceView，OpengGL，Shader相关一些知识，在项目中做的优化</w:t>
+        <w:t>聊项目，</w:t>
+      </w:r>
+      <w:proofErr w:type="spellStart"/>
+      <w:r>
+        <w:rPr>
+          <w:rFonts w:ascii="微软雅黑" w:eastAsia="微软雅黑" w:hAnsi="微软雅黑" w:hint="eastAsia"/>
+          <w:color w:val="333333"/>
+          <w:spacing w:val="8"/>
+          <w:sz w:val="23"/>
+          <w:szCs w:val="23"/>
+        </w:rPr>
+        <w:t>GLSufaceView</w:t>
+      </w:r>
+      <w:proofErr w:type="spellEnd"/>
+      <w:r>
+        <w:rPr>
+          <w:rFonts w:ascii="微软雅黑" w:eastAsia="微软雅黑" w:hAnsi="微软雅黑" w:hint="eastAsia"/>
+          <w:color w:val="333333"/>
+          <w:spacing w:val="8"/>
+          <w:sz w:val="23"/>
+          <w:szCs w:val="23"/>
+        </w:rPr>
+        <w:t>，</w:t>
+      </w:r>
+      <w:proofErr w:type="spellStart"/>
+      <w:r>
+        <w:rPr>
+          <w:rFonts w:ascii="微软雅黑" w:eastAsia="微软雅黑" w:hAnsi="微软雅黑" w:hint="eastAsia"/>
+          <w:color w:val="333333"/>
+          <w:spacing w:val="8"/>
+          <w:sz w:val="23"/>
+          <w:szCs w:val="23"/>
+        </w:rPr>
+        <w:t>OpengGL</w:t>
+      </w:r>
+      <w:proofErr w:type="spellEnd"/>
+      <w:r>
+        <w:rPr>
+          <w:rFonts w:ascii="微软雅黑" w:eastAsia="微软雅黑" w:hAnsi="微软雅黑" w:hint="eastAsia"/>
+          <w:color w:val="333333"/>
+          <w:spacing w:val="8"/>
+          <w:sz w:val="23"/>
+          <w:szCs w:val="23"/>
+        </w:rPr>
+        <w:t>，</w:t>
+      </w:r>
+      <w:proofErr w:type="spellStart"/>
+      <w:r>
+        <w:rPr>
+          <w:rFonts w:ascii="微软雅黑" w:eastAsia="微软雅黑" w:hAnsi="微软雅黑" w:hint="eastAsia"/>
+          <w:color w:val="333333"/>
+          <w:spacing w:val="8"/>
+          <w:sz w:val="23"/>
+          <w:szCs w:val="23"/>
+        </w:rPr>
+        <w:t>Shader</w:t>
+      </w:r>
+      <w:proofErr w:type="spellEnd"/>
+      <w:r>
+        <w:rPr>
+          <w:rFonts w:ascii="微软雅黑" w:eastAsia="微软雅黑" w:hAnsi="微软雅黑" w:hint="eastAsia"/>
+          <w:color w:val="333333"/>
+          <w:spacing w:val="8"/>
+          <w:sz w:val="23"/>
+          <w:szCs w:val="23"/>
+        </w:rPr>
+        <w:t>相关一些知识，在项目中做的优化</w:t>
       </w:r>
     </w:p>
     <w:p>
@@ -2995,15 +3533,49 @@
           <w:spacing w:val="8"/>
         </w:rPr>
       </w:pPr>
-      <w:r>
-        <w:rPr>
-          <w:rFonts w:ascii="微软雅黑" w:eastAsia="微软雅黑" w:hAnsi="微软雅黑" w:hint="eastAsia"/>
-          <w:color w:val="333333"/>
-          <w:spacing w:val="8"/>
-          <w:sz w:val="23"/>
-          <w:szCs w:val="23"/>
-        </w:rPr>
-        <w:t>gc是根据什么来回收一个对象的，引用计数和gc root分别怎么实现。</w:t>
+      <w:proofErr w:type="spellStart"/>
+      <w:r>
+        <w:rPr>
+          <w:rFonts w:ascii="微软雅黑" w:eastAsia="微软雅黑" w:hAnsi="微软雅黑" w:hint="eastAsia"/>
+          <w:color w:val="333333"/>
+          <w:spacing w:val="8"/>
+          <w:sz w:val="23"/>
+          <w:szCs w:val="23"/>
+        </w:rPr>
+        <w:t>gc</w:t>
+      </w:r>
+      <w:proofErr w:type="spellEnd"/>
+      <w:r>
+        <w:rPr>
+          <w:rFonts w:ascii="微软雅黑" w:eastAsia="微软雅黑" w:hAnsi="微软雅黑" w:hint="eastAsia"/>
+          <w:color w:val="333333"/>
+          <w:spacing w:val="8"/>
+          <w:sz w:val="23"/>
+          <w:szCs w:val="23"/>
+        </w:rPr>
+        <w:t>是根据什么来回收一个对象的，引用计数和</w:t>
+      </w:r>
+      <w:proofErr w:type="spellStart"/>
+      <w:r>
+        <w:rPr>
+          <w:rFonts w:ascii="微软雅黑" w:eastAsia="微软雅黑" w:hAnsi="微软雅黑" w:hint="eastAsia"/>
+          <w:color w:val="333333"/>
+          <w:spacing w:val="8"/>
+          <w:sz w:val="23"/>
+          <w:szCs w:val="23"/>
+        </w:rPr>
+        <w:t>gc</w:t>
+      </w:r>
+      <w:proofErr w:type="spellEnd"/>
+      <w:r>
+        <w:rPr>
+          <w:rFonts w:ascii="微软雅黑" w:eastAsia="微软雅黑" w:hAnsi="微软雅黑" w:hint="eastAsia"/>
+          <w:color w:val="333333"/>
+          <w:spacing w:val="8"/>
+          <w:sz w:val="23"/>
+          <w:szCs w:val="23"/>
+        </w:rPr>
+        <w:t xml:space="preserve"> root分别怎么实现。</w:t>
       </w:r>
     </w:p>
     <w:p>
@@ -3111,7 +3683,29 @@
           <w:sz w:val="23"/>
           <w:szCs w:val="23"/>
         </w:rPr>
-        <w:t>什么是ANR，Activity、BroadcastReceiver、Service对ANR时间限制分别是多少，怎么处理ANR，除了系统生成trace.txt文件，怎么在程序中检测ANR。写出伪代码。</w:t>
+        <w:t>什么是ANR，Activity、</w:t>
+      </w:r>
+      <w:proofErr w:type="spellStart"/>
+      <w:r>
+        <w:rPr>
+          <w:rFonts w:ascii="微软雅黑" w:eastAsia="微软雅黑" w:hAnsi="微软雅黑" w:hint="eastAsia"/>
+          <w:color w:val="333333"/>
+          <w:spacing w:val="8"/>
+          <w:sz w:val="23"/>
+          <w:szCs w:val="23"/>
+        </w:rPr>
+        <w:t>BroadcastReceiver</w:t>
+      </w:r>
+      <w:proofErr w:type="spellEnd"/>
+      <w:r>
+        <w:rPr>
+          <w:rFonts w:ascii="微软雅黑" w:eastAsia="微软雅黑" w:hAnsi="微软雅黑" w:hint="eastAsia"/>
+          <w:color w:val="333333"/>
+          <w:spacing w:val="8"/>
+          <w:sz w:val="23"/>
+          <w:szCs w:val="23"/>
+        </w:rPr>
+        <w:t>、Service对ANR时间限制分别是多少，怎么处理ANR，除了系统生成trace.txt文件，怎么在程序中检测ANR。写出伪代码。</w:t>
       </w:r>
     </w:p>
     <w:p>
@@ -3273,7 +3867,29 @@
           <w:sz w:val="23"/>
           <w:szCs w:val="23"/>
         </w:rPr>
-        <w:t>算法，将一个字符串转换成int型数字，考虑 错误输入，溢出，正负值等一些条件，考细心。 </w:t>
+        <w:t>算法，将一个字符串转换成</w:t>
+      </w:r>
+      <w:proofErr w:type="spellStart"/>
+      <w:r>
+        <w:rPr>
+          <w:rFonts w:ascii="微软雅黑" w:eastAsia="微软雅黑" w:hAnsi="微软雅黑" w:hint="eastAsia"/>
+          <w:color w:val="333333"/>
+          <w:spacing w:val="8"/>
+          <w:sz w:val="23"/>
+          <w:szCs w:val="23"/>
+        </w:rPr>
+        <w:t>int</w:t>
+      </w:r>
+      <w:proofErr w:type="spellEnd"/>
+      <w:r>
+        <w:rPr>
+          <w:rFonts w:ascii="微软雅黑" w:eastAsia="微软雅黑" w:hAnsi="微软雅黑" w:hint="eastAsia"/>
+          <w:color w:val="333333"/>
+          <w:spacing w:val="8"/>
+          <w:sz w:val="23"/>
+          <w:szCs w:val="23"/>
+        </w:rPr>
+        <w:t>型数字，考虑 错误输入，溢出，正负值等一些条件，考细心。 </w:t>
       </w:r>
     </w:p>
     <w:p>
@@ -3481,15 +4097,27 @@
           <w:spacing w:val="8"/>
         </w:rPr>
       </w:pPr>
-      <w:r>
-        <w:rPr>
-          <w:rFonts w:ascii="微软雅黑" w:eastAsia="微软雅黑" w:hAnsi="微软雅黑" w:hint="eastAsia"/>
-          <w:color w:val="333333"/>
-          <w:spacing w:val="8"/>
-          <w:sz w:val="23"/>
-          <w:szCs w:val="23"/>
-        </w:rPr>
-        <w:t>concurrentHashmap原理，原子类。</w:t>
+      <w:proofErr w:type="spellStart"/>
+      <w:r>
+        <w:rPr>
+          <w:rFonts w:ascii="微软雅黑" w:eastAsia="微软雅黑" w:hAnsi="微软雅黑" w:hint="eastAsia"/>
+          <w:color w:val="333333"/>
+          <w:spacing w:val="8"/>
+          <w:sz w:val="23"/>
+          <w:szCs w:val="23"/>
+        </w:rPr>
+        <w:t>concurrentHashmap</w:t>
+      </w:r>
+      <w:proofErr w:type="spellEnd"/>
+      <w:r>
+        <w:rPr>
+          <w:rFonts w:ascii="微软雅黑" w:eastAsia="微软雅黑" w:hAnsi="微软雅黑" w:hint="eastAsia"/>
+          <w:color w:val="333333"/>
+          <w:spacing w:val="8"/>
+          <w:sz w:val="23"/>
+          <w:szCs w:val="23"/>
+        </w:rPr>
+        <w:t>原理，原子类。</w:t>
       </w:r>
     </w:p>
     <w:p>
@@ -3589,15 +4217,27 @@
           <w:spacing w:val="8"/>
         </w:rPr>
       </w:pPr>
-      <w:r>
-        <w:rPr>
-          <w:rFonts w:ascii="微软雅黑" w:eastAsia="微软雅黑" w:hAnsi="微软雅黑" w:hint="eastAsia"/>
-          <w:color w:val="333333"/>
-          <w:spacing w:val="8"/>
-          <w:sz w:val="23"/>
-          <w:szCs w:val="23"/>
-        </w:rPr>
-        <w:t>Interger中的128(-128~127),这里考的是常量池的概念，这个没回答上来。</w:t>
+      <w:proofErr w:type="spellStart"/>
+      <w:r>
+        <w:rPr>
+          <w:rFonts w:ascii="微软雅黑" w:eastAsia="微软雅黑" w:hAnsi="微软雅黑" w:hint="eastAsia"/>
+          <w:color w:val="333333"/>
+          <w:spacing w:val="8"/>
+          <w:sz w:val="23"/>
+          <w:szCs w:val="23"/>
+        </w:rPr>
+        <w:t>Interger</w:t>
+      </w:r>
+      <w:proofErr w:type="spellEnd"/>
+      <w:r>
+        <w:rPr>
+          <w:rFonts w:ascii="微软雅黑" w:eastAsia="微软雅黑" w:hAnsi="微软雅黑" w:hint="eastAsia"/>
+          <w:color w:val="333333"/>
+          <w:spacing w:val="8"/>
+          <w:sz w:val="23"/>
+          <w:szCs w:val="23"/>
+        </w:rPr>
+        <w:t>中的128(-128~127),这里考的是常量池的概念，这个没回答上来。</w:t>
       </w:r>
     </w:p>
     <w:p>
@@ -3651,7 +4291,29 @@
           <w:sz w:val="23"/>
           <w:szCs w:val="23"/>
         </w:rPr>
-        <w:t>Handler机制，HandlerThread实现等等。</w:t>
+        <w:t>Handler机制，</w:t>
+      </w:r>
+      <w:proofErr w:type="spellStart"/>
+      <w:r>
+        <w:rPr>
+          <w:rFonts w:ascii="微软雅黑" w:eastAsia="微软雅黑" w:hAnsi="微软雅黑" w:hint="eastAsia"/>
+          <w:color w:val="333333"/>
+          <w:spacing w:val="8"/>
+          <w:sz w:val="23"/>
+          <w:szCs w:val="23"/>
+        </w:rPr>
+        <w:t>HandlerThread</w:t>
+      </w:r>
+      <w:proofErr w:type="spellEnd"/>
+      <w:r>
+        <w:rPr>
+          <w:rFonts w:ascii="微软雅黑" w:eastAsia="微软雅黑" w:hAnsi="微软雅黑" w:hint="eastAsia"/>
+          <w:color w:val="333333"/>
+          <w:spacing w:val="8"/>
+          <w:sz w:val="23"/>
+          <w:szCs w:val="23"/>
+        </w:rPr>
+        <w:t>实现等等。</w:t>
       </w:r>
     </w:p>
     <w:p>
@@ -3670,15 +4332,27 @@
           <w:spacing w:val="8"/>
         </w:rPr>
       </w:pPr>
-      <w:r>
-        <w:rPr>
-          <w:rFonts w:ascii="微软雅黑" w:eastAsia="微软雅黑" w:hAnsi="微软雅黑" w:hint="eastAsia"/>
-          <w:color w:val="333333"/>
-          <w:spacing w:val="8"/>
-          <w:sz w:val="23"/>
-          <w:szCs w:val="23"/>
-        </w:rPr>
-        <w:t>LRUCache算法是怎样实现的。</w:t>
+      <w:proofErr w:type="spellStart"/>
+      <w:r>
+        <w:rPr>
+          <w:rFonts w:ascii="微软雅黑" w:eastAsia="微软雅黑" w:hAnsi="微软雅黑" w:hint="eastAsia"/>
+          <w:color w:val="333333"/>
+          <w:spacing w:val="8"/>
+          <w:sz w:val="23"/>
+          <w:szCs w:val="23"/>
+        </w:rPr>
+        <w:t>LRUCache</w:t>
+      </w:r>
+      <w:proofErr w:type="spellEnd"/>
+      <w:r>
+        <w:rPr>
+          <w:rFonts w:ascii="微软雅黑" w:eastAsia="微软雅黑" w:hAnsi="微软雅黑" w:hint="eastAsia"/>
+          <w:color w:val="333333"/>
+          <w:spacing w:val="8"/>
+          <w:sz w:val="23"/>
+          <w:szCs w:val="23"/>
+        </w:rPr>
+        <w:t>算法是怎样实现的。</w:t>
       </w:r>
     </w:p>
     <w:p>
@@ -3786,7 +4460,29 @@
           <w:sz w:val="23"/>
           <w:szCs w:val="23"/>
         </w:rPr>
-        <w:t>怎样计算一张图片的大小，加载bitmap过程（怎样保证不产生内存溢出），二级缓存，LRUCache算法。</w:t>
+        <w:t>怎样计算一张图片的大小，加载bitmap过程（怎样保证不产生内存溢出），二级缓存，</w:t>
+      </w:r>
+      <w:proofErr w:type="spellStart"/>
+      <w:r>
+        <w:rPr>
+          <w:rFonts w:ascii="微软雅黑" w:eastAsia="微软雅黑" w:hAnsi="微软雅黑" w:hint="eastAsia"/>
+          <w:color w:val="333333"/>
+          <w:spacing w:val="8"/>
+          <w:sz w:val="23"/>
+          <w:szCs w:val="23"/>
+        </w:rPr>
+        <w:t>LRUCache</w:t>
+      </w:r>
+      <w:proofErr w:type="spellEnd"/>
+      <w:r>
+        <w:rPr>
+          <w:rFonts w:ascii="微软雅黑" w:eastAsia="微软雅黑" w:hAnsi="微软雅黑" w:hint="eastAsia"/>
+          <w:color w:val="333333"/>
+          <w:spacing w:val="8"/>
+          <w:sz w:val="23"/>
+          <w:szCs w:val="23"/>
+        </w:rPr>
+        <w:t>算法。</w:t>
       </w:r>
     </w:p>
     <w:p>
@@ -4121,7 +4817,29 @@
           <w:sz w:val="23"/>
           <w:szCs w:val="23"/>
         </w:rPr>
-        <w:t>广度：比较新的技术（Rxjava，插件化等），JVM，GC，网络，数据库，Android（一般不会询问之前面试官问过的问题）。</w:t>
+        <w:t>广度：比较新的技术（</w:t>
+      </w:r>
+      <w:proofErr w:type="spellStart"/>
+      <w:r>
+        <w:rPr>
+          <w:rFonts w:ascii="微软雅黑" w:eastAsia="微软雅黑" w:hAnsi="微软雅黑" w:hint="eastAsia"/>
+          <w:color w:val="333333"/>
+          <w:spacing w:val="8"/>
+          <w:sz w:val="23"/>
+          <w:szCs w:val="23"/>
+        </w:rPr>
+        <w:t>Rxjava</w:t>
+      </w:r>
+      <w:proofErr w:type="spellEnd"/>
+      <w:r>
+        <w:rPr>
+          <w:rFonts w:ascii="微软雅黑" w:eastAsia="微软雅黑" w:hAnsi="微软雅黑" w:hint="eastAsia"/>
+          <w:color w:val="333333"/>
+          <w:spacing w:val="8"/>
+          <w:sz w:val="23"/>
+          <w:szCs w:val="23"/>
+        </w:rPr>
+        <w:t>，插件化等），JVM，GC，网络，数据库，Android（一般不会询问之前面试官问过的问题）。</w:t>
       </w:r>
     </w:p>
     <w:p>
@@ -4149,7 +4867,139 @@
           <w:sz w:val="23"/>
           <w:szCs w:val="23"/>
         </w:rPr>
-        <w:t>深度：一般会通过1或2个问题来考察，例如：map接口下都有什么子类-&gt;hashmap和hashtable区别-&gt;hashmap实现原理-&gt;怎么解决hash冲突-&gt;是否了解concurrentHashmap-&gt;concurrentHashmap实现原理-&gt;volatile实现原理（concurrentHashmap读是不加锁的，使用到了volatile）</w:t>
+        <w:t>深度：一般会通过1或2个问题来考察，例如：map接口下都有什么子类-&gt;</w:t>
+      </w:r>
+      <w:proofErr w:type="spellStart"/>
+      <w:r>
+        <w:rPr>
+          <w:rFonts w:ascii="微软雅黑" w:eastAsia="微软雅黑" w:hAnsi="微软雅黑" w:hint="eastAsia"/>
+          <w:color w:val="333333"/>
+          <w:spacing w:val="8"/>
+          <w:sz w:val="23"/>
+          <w:szCs w:val="23"/>
+        </w:rPr>
+        <w:t>hashmap</w:t>
+      </w:r>
+      <w:proofErr w:type="spellEnd"/>
+      <w:r>
+        <w:rPr>
+          <w:rFonts w:ascii="微软雅黑" w:eastAsia="微软雅黑" w:hAnsi="微软雅黑" w:hint="eastAsia"/>
+          <w:color w:val="333333"/>
+          <w:spacing w:val="8"/>
+          <w:sz w:val="23"/>
+          <w:szCs w:val="23"/>
+        </w:rPr>
+        <w:t>和</w:t>
+      </w:r>
+      <w:proofErr w:type="spellStart"/>
+      <w:r>
+        <w:rPr>
+          <w:rFonts w:ascii="微软雅黑" w:eastAsia="微软雅黑" w:hAnsi="微软雅黑" w:hint="eastAsia"/>
+          <w:color w:val="333333"/>
+          <w:spacing w:val="8"/>
+          <w:sz w:val="23"/>
+          <w:szCs w:val="23"/>
+        </w:rPr>
+        <w:t>hashtable</w:t>
+      </w:r>
+      <w:proofErr w:type="spellEnd"/>
+      <w:r>
+        <w:rPr>
+          <w:rFonts w:ascii="微软雅黑" w:eastAsia="微软雅黑" w:hAnsi="微软雅黑" w:hint="eastAsia"/>
+          <w:color w:val="333333"/>
+          <w:spacing w:val="8"/>
+          <w:sz w:val="23"/>
+          <w:szCs w:val="23"/>
+        </w:rPr>
+        <w:t>区别-&gt;</w:t>
+      </w:r>
+      <w:proofErr w:type="spellStart"/>
+      <w:r>
+        <w:rPr>
+          <w:rFonts w:ascii="微软雅黑" w:eastAsia="微软雅黑" w:hAnsi="微软雅黑" w:hint="eastAsia"/>
+          <w:color w:val="333333"/>
+          <w:spacing w:val="8"/>
+          <w:sz w:val="23"/>
+          <w:szCs w:val="23"/>
+        </w:rPr>
+        <w:t>hashmap</w:t>
+      </w:r>
+      <w:proofErr w:type="spellEnd"/>
+      <w:r>
+        <w:rPr>
+          <w:rFonts w:ascii="微软雅黑" w:eastAsia="微软雅黑" w:hAnsi="微软雅黑" w:hint="eastAsia"/>
+          <w:color w:val="333333"/>
+          <w:spacing w:val="8"/>
+          <w:sz w:val="23"/>
+          <w:szCs w:val="23"/>
+        </w:rPr>
+        <w:t>实现原理-&gt;怎么解决hash冲突-&gt;是否了解</w:t>
+      </w:r>
+      <w:proofErr w:type="spellStart"/>
+      <w:r>
+        <w:rPr>
+          <w:rFonts w:ascii="微软雅黑" w:eastAsia="微软雅黑" w:hAnsi="微软雅黑" w:hint="eastAsia"/>
+          <w:color w:val="333333"/>
+          <w:spacing w:val="8"/>
+          <w:sz w:val="23"/>
+          <w:szCs w:val="23"/>
+        </w:rPr>
+        <w:t>concurrentHashmap</w:t>
+      </w:r>
+      <w:proofErr w:type="spellEnd"/>
+      <w:r>
+        <w:rPr>
+          <w:rFonts w:ascii="微软雅黑" w:eastAsia="微软雅黑" w:hAnsi="微软雅黑" w:hint="eastAsia"/>
+          <w:color w:val="333333"/>
+          <w:spacing w:val="8"/>
+          <w:sz w:val="23"/>
+          <w:szCs w:val="23"/>
+        </w:rPr>
+        <w:t>-&gt;</w:t>
+      </w:r>
+      <w:proofErr w:type="spellStart"/>
+      <w:r>
+        <w:rPr>
+          <w:rFonts w:ascii="微软雅黑" w:eastAsia="微软雅黑" w:hAnsi="微软雅黑" w:hint="eastAsia"/>
+          <w:color w:val="333333"/>
+          <w:spacing w:val="8"/>
+          <w:sz w:val="23"/>
+          <w:szCs w:val="23"/>
+        </w:rPr>
+        <w:t>concurrentHashmap</w:t>
+      </w:r>
+      <w:proofErr w:type="spellEnd"/>
+      <w:r>
+        <w:rPr>
+          <w:rFonts w:ascii="微软雅黑" w:eastAsia="微软雅黑" w:hAnsi="微软雅黑" w:hint="eastAsia"/>
+          <w:color w:val="333333"/>
+          <w:spacing w:val="8"/>
+          <w:sz w:val="23"/>
+          <w:szCs w:val="23"/>
+        </w:rPr>
+        <w:t>实现原理-&gt;volatile实现原理（</w:t>
+      </w:r>
+      <w:proofErr w:type="spellStart"/>
+      <w:r>
+        <w:rPr>
+          <w:rFonts w:ascii="微软雅黑" w:eastAsia="微软雅黑" w:hAnsi="微软雅黑" w:hint="eastAsia"/>
+          <w:color w:val="333333"/>
+          <w:spacing w:val="8"/>
+          <w:sz w:val="23"/>
+          <w:szCs w:val="23"/>
+        </w:rPr>
+        <w:t>concurrentHashmap</w:t>
+      </w:r>
+      <w:proofErr w:type="spellEnd"/>
+      <w:r>
+        <w:rPr>
+          <w:rFonts w:ascii="微软雅黑" w:eastAsia="微软雅黑" w:hAnsi="微软雅黑" w:hint="eastAsia"/>
+          <w:color w:val="333333"/>
+          <w:spacing w:val="8"/>
+          <w:sz w:val="23"/>
+          <w:szCs w:val="23"/>
+        </w:rPr>
+        <w:t>读是不加锁的，使用到了volatile）</w:t>
       </w:r>
     </w:p>
     <w:p>
@@ -4209,15 +5059,27 @@
           <w:szCs w:val="27"/>
         </w:rPr>
       </w:pPr>
-      <w:r>
-        <w:rPr>
-          <w:rFonts w:ascii="Helvetica Neue" w:hAnsi="Helvetica Neue"/>
-          <w:color w:val="333333"/>
-          <w:spacing w:val="8"/>
-          <w:sz w:val="21"/>
-          <w:szCs w:val="21"/>
-        </w:rPr>
-        <w:t xml:space="preserve">Oom </w:t>
+      <w:proofErr w:type="spellStart"/>
+      <w:r>
+        <w:rPr>
+          <w:rFonts w:ascii="Helvetica Neue" w:hAnsi="Helvetica Neue"/>
+          <w:color w:val="333333"/>
+          <w:spacing w:val="8"/>
+          <w:sz w:val="21"/>
+          <w:szCs w:val="21"/>
+        </w:rPr>
+        <w:t>Oom</w:t>
+      </w:r>
+      <w:proofErr w:type="spellEnd"/>
+      <w:r>
+        <w:rPr>
+          <w:rFonts w:ascii="Helvetica Neue" w:hAnsi="Helvetica Neue"/>
+          <w:color w:val="333333"/>
+          <w:spacing w:val="8"/>
+          <w:sz w:val="21"/>
+          <w:szCs w:val="21"/>
+        </w:rPr>
+        <w:t xml:space="preserve"> </w:t>
       </w:r>
       <w:r>
         <w:rPr>
@@ -4492,15 +5354,27 @@
           <w:szCs w:val="27"/>
         </w:rPr>
       </w:pPr>
-      <w:r>
-        <w:rPr>
-          <w:rFonts w:ascii="Helvetica Neue" w:hAnsi="Helvetica Neue"/>
-          <w:color w:val="333333"/>
-          <w:spacing w:val="8"/>
-          <w:sz w:val="21"/>
-          <w:szCs w:val="21"/>
-        </w:rPr>
-        <w:t xml:space="preserve">Jni </w:t>
+      <w:proofErr w:type="spellStart"/>
+      <w:r>
+        <w:rPr>
+          <w:rFonts w:ascii="Helvetica Neue" w:hAnsi="Helvetica Neue"/>
+          <w:color w:val="333333"/>
+          <w:spacing w:val="8"/>
+          <w:sz w:val="21"/>
+          <w:szCs w:val="21"/>
+        </w:rPr>
+        <w:t>Jni</w:t>
+      </w:r>
+      <w:proofErr w:type="spellEnd"/>
+      <w:r>
+        <w:rPr>
+          <w:rFonts w:ascii="Helvetica Neue" w:hAnsi="Helvetica Neue"/>
+          <w:color w:val="333333"/>
+          <w:spacing w:val="8"/>
+          <w:sz w:val="21"/>
+          <w:szCs w:val="21"/>
+        </w:rPr>
+        <w:t xml:space="preserve"> </w:t>
       </w:r>
       <w:r>
         <w:rPr>
@@ -4629,6 +5503,7 @@
           <w:szCs w:val="27"/>
         </w:rPr>
       </w:pPr>
+      <w:proofErr w:type="spellStart"/>
       <w:r>
         <w:rPr>
           <w:rFonts w:ascii="Helvetica Neue" w:hAnsi="Helvetica Neue"/>
@@ -4639,6 +5514,7 @@
         </w:rPr>
         <w:t>sqlite</w:t>
       </w:r>
+      <w:proofErr w:type="spellEnd"/>
       <w:r>
         <w:rPr>
           <w:rFonts w:ascii="Helvetica Neue" w:hAnsi="Helvetica Neue"/>
@@ -4979,6 +5855,7 @@
           <w:szCs w:val="27"/>
         </w:rPr>
       </w:pPr>
+      <w:proofErr w:type="spellStart"/>
       <w:r>
         <w:rPr>
           <w:rFonts w:ascii="Helvetica Neue" w:hAnsi="Helvetica Neue"/>
@@ -4989,6 +5866,7 @@
         </w:rPr>
         <w:t>hashmap</w:t>
       </w:r>
+      <w:proofErr w:type="spellEnd"/>
       <w:r>
         <w:rPr>
           <w:rFonts w:ascii="Helvetica Neue" w:hAnsi="Helvetica Neue"/>
@@ -5018,15 +5896,27 @@
           <w:szCs w:val="27"/>
         </w:rPr>
       </w:pPr>
-      <w:r>
-        <w:rPr>
-          <w:rFonts w:ascii="Helvetica Neue" w:hAnsi="Helvetica Neue"/>
-          <w:color w:val="333333"/>
-          <w:spacing w:val="8"/>
-          <w:sz w:val="21"/>
-          <w:szCs w:val="21"/>
-        </w:rPr>
-        <w:t xml:space="preserve">arraylist </w:t>
+      <w:proofErr w:type="spellStart"/>
+      <w:r>
+        <w:rPr>
+          <w:rFonts w:ascii="Helvetica Neue" w:hAnsi="Helvetica Neue"/>
+          <w:color w:val="333333"/>
+          <w:spacing w:val="8"/>
+          <w:sz w:val="21"/>
+          <w:szCs w:val="21"/>
+        </w:rPr>
+        <w:t>arraylist</w:t>
+      </w:r>
+      <w:proofErr w:type="spellEnd"/>
+      <w:r>
+        <w:rPr>
+          <w:rFonts w:ascii="Helvetica Neue" w:hAnsi="Helvetica Neue"/>
+          <w:color w:val="333333"/>
+          <w:spacing w:val="8"/>
+          <w:sz w:val="21"/>
+          <w:szCs w:val="21"/>
+        </w:rPr>
+        <w:t xml:space="preserve"> </w:t>
       </w:r>
       <w:r>
         <w:rPr>
@@ -5046,7 +5936,29 @@
           <w:sz w:val="21"/>
           <w:szCs w:val="21"/>
         </w:rPr>
-        <w:t xml:space="preserve"> linkedlist </w:t>
+        <w:t xml:space="preserve"> </w:t>
+      </w:r>
+      <w:proofErr w:type="spellStart"/>
+      <w:r>
+        <w:rPr>
+          <w:rFonts w:ascii="Helvetica Neue" w:hAnsi="Helvetica Neue"/>
+          <w:color w:val="333333"/>
+          <w:spacing w:val="8"/>
+          <w:sz w:val="21"/>
+          <w:szCs w:val="21"/>
+        </w:rPr>
+        <w:t>linkedlist</w:t>
+      </w:r>
+      <w:proofErr w:type="spellEnd"/>
+      <w:r>
+        <w:rPr>
+          <w:rFonts w:ascii="Helvetica Neue" w:hAnsi="Helvetica Neue"/>
+          <w:color w:val="333333"/>
+          <w:spacing w:val="8"/>
+          <w:sz w:val="21"/>
+          <w:szCs w:val="21"/>
+        </w:rPr>
+        <w:t xml:space="preserve"> </w:t>
       </w:r>
       <w:r>
         <w:rPr>
@@ -5117,15 +6029,27 @@
         </w:rPr>
         <w:t>和</w:t>
       </w:r>
-      <w:r>
-        <w:rPr>
-          <w:rFonts w:ascii="Helvetica Neue" w:hAnsi="Helvetica Neue"/>
-          <w:color w:val="333333"/>
-          <w:spacing w:val="8"/>
-          <w:sz w:val="21"/>
-          <w:szCs w:val="21"/>
-        </w:rPr>
-        <w:t xml:space="preserve">hashcode </w:t>
+      <w:proofErr w:type="spellStart"/>
+      <w:r>
+        <w:rPr>
+          <w:rFonts w:ascii="Helvetica Neue" w:hAnsi="Helvetica Neue"/>
+          <w:color w:val="333333"/>
+          <w:spacing w:val="8"/>
+          <w:sz w:val="21"/>
+          <w:szCs w:val="21"/>
+        </w:rPr>
+        <w:t>hashcode</w:t>
+      </w:r>
+      <w:proofErr w:type="spellEnd"/>
+      <w:r>
+        <w:rPr>
+          <w:rFonts w:ascii="Helvetica Neue" w:hAnsi="Helvetica Neue"/>
+          <w:color w:val="333333"/>
+          <w:spacing w:val="8"/>
+          <w:sz w:val="21"/>
+          <w:szCs w:val="21"/>
+        </w:rPr>
+        <w:t xml:space="preserve"> </w:t>
       </w:r>
       <w:r>
         <w:rPr>
@@ -5156,6 +6080,7 @@
           <w:szCs w:val="27"/>
         </w:rPr>
       </w:pPr>
+      <w:proofErr w:type="spellStart"/>
       <w:r>
         <w:rPr>
           <w:rFonts w:ascii="Helvetica Neue" w:hAnsi="Helvetica Neue"/>
@@ -5166,6 +6091,7 @@
         </w:rPr>
         <w:t>hashmap</w:t>
       </w:r>
+      <w:proofErr w:type="spellEnd"/>
       <w:r>
         <w:rPr>
           <w:rFonts w:ascii="Helvetica Neue" w:hAnsi="Helvetica Neue"/>
@@ -5196,6 +6122,7 @@
         </w:rPr>
         <w:t>数据（从</w:t>
       </w:r>
+      <w:proofErr w:type="spellStart"/>
       <w:r>
         <w:rPr>
           <w:rFonts w:ascii="Helvetica Neue" w:hAnsi="Helvetica Neue"/>
@@ -5206,6 +6133,7 @@
         </w:rPr>
         <w:t>hashmap</w:t>
       </w:r>
+      <w:proofErr w:type="spellEnd"/>
       <w:r>
         <w:rPr>
           <w:rFonts w:ascii="Helvetica Neue" w:hAnsi="Helvetica Neue"/>
@@ -5333,6 +6261,7 @@
         </w:rPr>
         <w:t>简述</w:t>
       </w:r>
+      <w:proofErr w:type="spellStart"/>
       <w:r>
         <w:rPr>
           <w:rFonts w:ascii="Helvetica Neue" w:hAnsi="Helvetica Neue"/>
@@ -5343,6 +6272,7 @@
         </w:rPr>
         <w:t>tcp</w:t>
       </w:r>
+      <w:proofErr w:type="spellEnd"/>
       <w:r>
         <w:rPr>
           <w:rFonts w:ascii="Helvetica Neue" w:hAnsi="Helvetica Neue"/>
@@ -5382,6 +6312,7 @@
           <w:szCs w:val="27"/>
         </w:rPr>
       </w:pPr>
+      <w:proofErr w:type="spellStart"/>
       <w:r>
         <w:rPr>
           <w:rFonts w:ascii="Helvetica Neue" w:hAnsi="Helvetica Neue"/>
@@ -5392,6 +6323,7 @@
         </w:rPr>
         <w:t>threadlocal</w:t>
       </w:r>
+      <w:proofErr w:type="spellEnd"/>
       <w:r>
         <w:rPr>
           <w:rFonts w:ascii="Helvetica Neue" w:hAnsi="Helvetica Neue"/>
@@ -5811,6 +6743,7 @@
           <w:szCs w:val="27"/>
         </w:rPr>
       </w:pPr>
+      <w:proofErr w:type="spellStart"/>
       <w:r>
         <w:rPr>
           <w:rFonts w:ascii="Helvetica Neue" w:hAnsi="Helvetica Neue"/>
@@ -5821,6 +6754,7 @@
         </w:rPr>
         <w:t>okhttp</w:t>
       </w:r>
+      <w:proofErr w:type="spellEnd"/>
       <w:r>
         <w:rPr>
           <w:rFonts w:ascii="Helvetica Neue" w:hAnsi="Helvetica Neue"/>
@@ -5850,6 +6784,7 @@
           <w:szCs w:val="27"/>
         </w:rPr>
       </w:pPr>
+      <w:proofErr w:type="spellStart"/>
       <w:r>
         <w:rPr>
           <w:rFonts w:ascii="Helvetica Neue" w:hAnsi="Helvetica Neue"/>
@@ -5860,6 +6795,7 @@
         </w:rPr>
         <w:t>RxJava</w:t>
       </w:r>
+      <w:proofErr w:type="spellEnd"/>
       <w:r>
         <w:rPr>
           <w:rFonts w:ascii="Helvetica Neue" w:hAnsi="Helvetica Neue"/>
@@ -5899,6 +6835,7 @@
         </w:rPr>
         <w:t>性能优化如何分析</w:t>
       </w:r>
+      <w:proofErr w:type="spellStart"/>
       <w:r>
         <w:rPr>
           <w:rFonts w:ascii="Helvetica Neue" w:hAnsi="Helvetica Neue"/>
@@ -5909,6 +6846,7 @@
         </w:rPr>
         <w:t>systrace</w:t>
       </w:r>
+      <w:proofErr w:type="spellEnd"/>
       <w:r>
         <w:rPr>
           <w:rFonts w:ascii="Helvetica Neue" w:hAnsi="Helvetica Neue"/>
@@ -6055,6 +6993,7 @@
           <w:szCs w:val="27"/>
         </w:rPr>
       </w:pPr>
+      <w:proofErr w:type="spellStart"/>
       <w:r>
         <w:rPr>
           <w:rFonts w:ascii="Helvetica Neue" w:hAnsi="Helvetica Neue"/>
@@ -6065,6 +7004,7 @@
         </w:rPr>
         <w:t>ActicityThread</w:t>
       </w:r>
+      <w:proofErr w:type="spellEnd"/>
       <w:r>
         <w:rPr>
           <w:rFonts w:ascii="Helvetica Neue" w:hAnsi="Helvetica Neue"/>
@@ -6386,6 +7326,7 @@
           <w:szCs w:val="27"/>
         </w:rPr>
       </w:pPr>
+      <w:proofErr w:type="spellStart"/>
       <w:r>
         <w:rPr>
           <w:rFonts w:ascii="Helvetica Neue" w:hAnsi="Helvetica Neue"/>
@@ -6396,6 +7337,7 @@
         </w:rPr>
         <w:t>Actvity</w:t>
       </w:r>
+      <w:proofErr w:type="spellEnd"/>
       <w:r>
         <w:rPr>
           <w:rFonts w:ascii="Helvetica Neue" w:hAnsi="Helvetica Neue"/>
@@ -6611,6 +7553,7 @@
         </w:rPr>
         <w:t>的</w:t>
       </w:r>
+      <w:proofErr w:type="spellStart"/>
       <w:r>
         <w:rPr>
           <w:rFonts w:ascii="Helvetica Neue" w:hAnsi="Helvetica Neue"/>
@@ -6621,6 +7564,7 @@
         </w:rPr>
         <w:t>session&amp;cookie</w:t>
       </w:r>
+      <w:proofErr w:type="spellEnd"/>
       <w:r>
         <w:rPr>
           <w:rFonts w:ascii="Helvetica Neue" w:hAnsi="Helvetica Neue"/>
@@ -6950,15 +7894,27 @@
           <w:szCs w:val="27"/>
         </w:rPr>
       </w:pPr>
-      <w:r>
-        <w:rPr>
-          <w:rFonts w:ascii="Helvetica Neue" w:hAnsi="Helvetica Neue"/>
-          <w:color w:val="333333"/>
-          <w:spacing w:val="8"/>
-          <w:sz w:val="21"/>
-          <w:szCs w:val="21"/>
-        </w:rPr>
-        <w:t xml:space="preserve">Sqlite </w:t>
+      <w:proofErr w:type="spellStart"/>
+      <w:r>
+        <w:rPr>
+          <w:rFonts w:ascii="Helvetica Neue" w:hAnsi="Helvetica Neue"/>
+          <w:color w:val="333333"/>
+          <w:spacing w:val="8"/>
+          <w:sz w:val="21"/>
+          <w:szCs w:val="21"/>
+        </w:rPr>
+        <w:t>Sqlite</w:t>
+      </w:r>
+      <w:proofErr w:type="spellEnd"/>
+      <w:r>
+        <w:rPr>
+          <w:rFonts w:ascii="Helvetica Neue" w:hAnsi="Helvetica Neue"/>
+          <w:color w:val="333333"/>
+          <w:spacing w:val="8"/>
+          <w:sz w:val="21"/>
+          <w:szCs w:val="21"/>
+        </w:rPr>
+        <w:t xml:space="preserve"> </w:t>
       </w:r>
       <w:r>
         <w:rPr>
@@ -7030,15 +7986,27 @@
           <w:szCs w:val="27"/>
         </w:rPr>
       </w:pPr>
-      <w:r>
-        <w:rPr>
-          <w:rFonts w:ascii="Helvetica Neue" w:hAnsi="Helvetica Neue"/>
-          <w:color w:val="333333"/>
-          <w:spacing w:val="8"/>
-          <w:sz w:val="21"/>
-          <w:szCs w:val="21"/>
-        </w:rPr>
-        <w:t xml:space="preserve">Sqlite </w:t>
+      <w:proofErr w:type="spellStart"/>
+      <w:r>
+        <w:rPr>
+          <w:rFonts w:ascii="Helvetica Neue" w:hAnsi="Helvetica Neue"/>
+          <w:color w:val="333333"/>
+          <w:spacing w:val="8"/>
+          <w:sz w:val="21"/>
+          <w:szCs w:val="21"/>
+        </w:rPr>
+        <w:t>Sqlite</w:t>
+      </w:r>
+      <w:proofErr w:type="spellEnd"/>
+      <w:r>
+        <w:rPr>
+          <w:rFonts w:ascii="Helvetica Neue" w:hAnsi="Helvetica Neue"/>
+          <w:color w:val="333333"/>
+          <w:spacing w:val="8"/>
+          <w:sz w:val="21"/>
+          <w:szCs w:val="21"/>
+        </w:rPr>
+        <w:t xml:space="preserve"> </w:t>
       </w:r>
       <w:r>
         <w:rPr>
@@ -7240,6 +8208,7 @@
         </w:rPr>
         <w:t>你认为</w:t>
       </w:r>
+      <w:proofErr w:type="spellStart"/>
       <w:r>
         <w:rPr>
           <w:rFonts w:ascii="Helvetica Neue" w:hAnsi="Helvetica Neue"/>
@@ -7250,6 +8219,7 @@
         </w:rPr>
         <w:t>Rxjava</w:t>
       </w:r>
+      <w:proofErr w:type="spellEnd"/>
       <w:r>
         <w:rPr>
           <w:rFonts w:ascii="Helvetica Neue" w:hAnsi="Helvetica Neue"/>
@@ -7389,6 +8359,7 @@
         </w:rPr>
         <w:t>参考</w:t>
       </w:r>
+      <w:proofErr w:type="spellStart"/>
       <w:r>
         <w:rPr>
           <w:rFonts w:ascii="Helvetica Neue" w:hAnsi="Helvetica Neue"/>
@@ -7399,6 +8370,7 @@
         </w:rPr>
         <w:t>StackOverflow</w:t>
       </w:r>
+      <w:proofErr w:type="spellEnd"/>
     </w:p>
     <w:p>
       <w:pPr>
@@ -7749,6 +8721,7 @@
           <w:szCs w:val="27"/>
         </w:rPr>
       </w:pPr>
+      <w:proofErr w:type="spellStart"/>
       <w:r>
         <w:rPr>
           <w:rFonts w:ascii="Helvetica Neue" w:hAnsi="Helvetica Neue"/>
@@ -7759,6 +8732,7 @@
         </w:rPr>
         <w:t>WebView</w:t>
       </w:r>
+      <w:proofErr w:type="spellEnd"/>
       <w:r>
         <w:rPr>
           <w:rFonts w:ascii="Helvetica Neue" w:hAnsi="Helvetica Neue"/>
@@ -7866,6 +8840,7 @@
           <w:szCs w:val="27"/>
         </w:rPr>
       </w:pPr>
+      <w:proofErr w:type="spellStart"/>
       <w:r>
         <w:rPr>
           <w:rFonts w:ascii="Helvetica Neue" w:hAnsi="Helvetica Neue"/>
@@ -7876,6 +8851,7 @@
         </w:rPr>
         <w:t>AsyncTask</w:t>
       </w:r>
+      <w:proofErr w:type="spellEnd"/>
       <w:r>
         <w:rPr>
           <w:rFonts w:ascii="Helvetica Neue" w:hAnsi="Helvetica Neue"/>
@@ -7905,6 +8881,7 @@
           <w:szCs w:val="27"/>
         </w:rPr>
       </w:pPr>
+      <w:proofErr w:type="spellStart"/>
       <w:r>
         <w:rPr>
           <w:rFonts w:ascii="Helvetica Neue" w:hAnsi="Helvetica Neue"/>
@@ -7915,6 +8892,7 @@
         </w:rPr>
         <w:t>HandlerThread</w:t>
       </w:r>
+      <w:proofErr w:type="spellEnd"/>
       <w:r>
         <w:rPr>
           <w:rFonts w:ascii="Helvetica Neue" w:hAnsi="Helvetica Neue"/>
@@ -7944,6 +8922,7 @@
           <w:szCs w:val="27"/>
         </w:rPr>
       </w:pPr>
+      <w:proofErr w:type="spellStart"/>
       <w:r>
         <w:rPr>
           <w:rFonts w:ascii="Helvetica Neue" w:hAnsi="Helvetica Neue"/>
@@ -7954,6 +8933,7 @@
         </w:rPr>
         <w:t>IntentService</w:t>
       </w:r>
+      <w:proofErr w:type="spellEnd"/>
       <w:r>
         <w:rPr>
           <w:rFonts w:ascii="Helvetica Neue" w:hAnsi="Helvetica Neue"/>
@@ -8041,6 +9021,7 @@
           <w:szCs w:val="27"/>
         </w:rPr>
       </w:pPr>
+      <w:proofErr w:type="spellStart"/>
       <w:r>
         <w:rPr>
           <w:rFonts w:ascii="Helvetica Neue" w:hAnsi="Helvetica Neue"/>
@@ -8051,6 +9032,7 @@
         </w:rPr>
         <w:t>ListView</w:t>
       </w:r>
+      <w:proofErr w:type="spellEnd"/>
       <w:r>
         <w:rPr>
           <w:rFonts w:ascii="Helvetica Neue" w:hAnsi="Helvetica Neue"/>
@@ -8546,6 +9528,7 @@
           <w:szCs w:val="27"/>
         </w:rPr>
       </w:pPr>
+      <w:proofErr w:type="spellStart"/>
       <w:r>
         <w:rPr>
           <w:rFonts w:ascii="Helvetica Neue" w:hAnsi="Helvetica Neue"/>
@@ -8556,6 +9539,7 @@
         </w:rPr>
         <w:t>Kotlin</w:t>
       </w:r>
+      <w:proofErr w:type="spellEnd"/>
       <w:r>
         <w:rPr>
           <w:rFonts w:ascii="Helvetica Neue" w:hAnsi="Helvetica Neue"/>
@@ -8727,32 +9711,57 @@
       </w:r>
     </w:p>
     <w:p>
-      <w:pPr>
+      <w:r>
+        <w:t>https://mp.weixin.qq.com/s/sVbQ7Yxqn7Mv4isTlZS_Tw</w:t>
+      </w:r>
+      <w:r>
         <w:rPr>
           <w:rFonts w:hint="eastAsia"/>
         </w:rPr>
-      </w:pPr>
-      <w:r>
-        <w:t>https://mp.weixin.qq.com/s/sVbQ7Yxqn7Mv4isTlZS_Tw</w:t>
-      </w:r>
+        <w:t xml:space="preserve"> </w:t>
+      </w:r>
+    </w:p>
+    <w:p>
+      <w:pPr>
+        <w:pStyle w:val="1"/>
+      </w:pPr>
       <w:r>
         <w:rPr>
           <w:rFonts w:hint="eastAsia"/>
         </w:rPr>
-        <w:t xml:space="preserve"> </w:t>
-      </w:r>
-    </w:p>
-    <w:p>
-      <w:pPr>
+        <w:t>基于项目的问题</w:t>
+      </w:r>
+    </w:p>
+    <w:p>
+      <w:pPr>
+        <w:pStyle w:val="a3"/>
+        <w:numPr>
+          <w:ilvl w:val="0"/>
+          <w:numId w:val="31"/>
+        </w:numPr>
+        <w:ind w:firstLineChars="0"/>
+      </w:pPr>
+      <w:r>
         <w:rPr>
           <w:rFonts w:hint="eastAsia"/>
         </w:rPr>
+        <w:t>你在项目中碰到的最大问题是什么，你是怎么解决的</w:t>
+      </w:r>
+    </w:p>
+    <w:p>
+      <w:pPr>
+        <w:pStyle w:val="a3"/>
+        <w:numPr>
+          <w:ilvl w:val="0"/>
+          <w:numId w:val="31"/>
+        </w:numPr>
+        <w:ind w:firstLineChars="0"/>
       </w:pPr>
       <w:r>
         <w:rPr>
           <w:rFonts w:hint="eastAsia"/>
         </w:rPr>
-        <w:t>基于项目的问题</w:t>
+        <w:t>从这个项目中你学到了什么</w:t>
       </w:r>
     </w:p>
     <w:p>
@@ -8763,56 +9772,13 @@
           <w:numId w:val="31"/>
         </w:numPr>
         <w:ind w:firstLineChars="0"/>
+      </w:pPr>
+      <w:r>
         <w:rPr>
           <w:rFonts w:hint="eastAsia"/>
         </w:rPr>
-      </w:pPr>
-      <w:r>
-        <w:rPr>
-          <w:rFonts w:hint="eastAsia"/>
-        </w:rPr>
-        <w:t>你在项目中碰到的最大问题是什么，你是怎么解决的</w:t>
-      </w:r>
-    </w:p>
-    <w:p>
-      <w:pPr>
-        <w:pStyle w:val="a3"/>
-        <w:numPr>
-          <w:ilvl w:val="0"/>
-          <w:numId w:val="31"/>
-        </w:numPr>
-        <w:ind w:firstLineChars="0"/>
-        <w:rPr>
-          <w:rFonts w:hint="eastAsia"/>
-        </w:rPr>
-      </w:pPr>
-      <w:r>
-        <w:rPr>
-          <w:rFonts w:hint="eastAsia"/>
-        </w:rPr>
-        <w:t>从这个项目中你学到了什么</w:t>
-      </w:r>
-    </w:p>
-    <w:p>
-      <w:pPr>
-        <w:pStyle w:val="a3"/>
-        <w:numPr>
-          <w:ilvl w:val="0"/>
-          <w:numId w:val="31"/>
-        </w:numPr>
-        <w:ind w:firstLineChars="0"/>
-        <w:rPr>
-          <w:rFonts w:hint="eastAsia"/>
-        </w:rPr>
-      </w:pPr>
-      <w:r>
-        <w:rPr>
-          <w:rFonts w:hint="eastAsia"/>
-        </w:rPr>
         <w:t>什么时候会和其他团队成员有什么样的冲突，你们是怎么解决冲突的？</w:t>
       </w:r>
-      <w:bookmarkStart w:id="0" w:name="_GoBack"/>
-      <w:bookmarkEnd w:id="0"/>
     </w:p>
     <w:p>
       <w:pPr>
@@ -8872,8 +9838,30 @@
         <w:rPr>
           <w:rFonts w:hint="eastAsia"/>
         </w:rPr>
-        <w:t>完整项目包括Rxjava，EvenBus</w:t>
-      </w:r>
+        <w:t>完整项目包括</w:t>
+      </w:r>
+      <w:proofErr w:type="spellStart"/>
+      <w:r>
+        <w:rPr>
+          <w:rFonts w:hint="eastAsia"/>
+        </w:rPr>
+        <w:t>Rxjava</w:t>
+      </w:r>
+      <w:proofErr w:type="spellEnd"/>
+      <w:r>
+        <w:rPr>
+          <w:rFonts w:hint="eastAsia"/>
+        </w:rPr>
+        <w:t>，</w:t>
+      </w:r>
+      <w:proofErr w:type="spellStart"/>
+      <w:r>
+        <w:rPr>
+          <w:rFonts w:hint="eastAsia"/>
+        </w:rPr>
+        <w:t>EvenBus</w:t>
+      </w:r>
+      <w:proofErr w:type="spellEnd"/>
       <w:r>
         <w:rPr>
           <w:rFonts w:hint="eastAsia"/>
@@ -9559,7 +10547,6 @@
     <w:p>
       <w:pPr>
         <w:rPr>
-          <w:rStyle w:val="a8"/>
           <w:rFonts w:hint="eastAsia"/>
         </w:rPr>
       </w:pPr>
@@ -9568,18 +10555,227 @@
           <w:rPr>
             <w:rStyle w:val="a8"/>
           </w:rPr>
-          <w:t>https://mp.weixin.qq.com/s/YVvV3-RUjbqYo-DYY3E6nA</w:t>
+          <w:t>https://mp.weixin.qq.com/s/YVvV3-RUjbqYo-DYY3E6n</w:t>
+        </w:r>
+        <w:r>
+          <w:rPr>
+            <w:rStyle w:val="a8"/>
+            <w:rFonts w:hint="eastAsia"/>
+          </w:rPr>
+          <w:t>A</w:t>
         </w:r>
       </w:hyperlink>
     </w:p>
     <w:p>
       <w:pPr>
+        <w:pStyle w:val="1"/>
         <w:rPr>
           <w:rFonts w:hint="eastAsia"/>
-          <w:color w:val="0563C1" w:themeColor="hyperlink"/>
-          <w:u w:val="single"/>
-        </w:rPr>
-      </w:pPr>
+        </w:rPr>
+      </w:pPr>
+      <w:r>
+        <w:rPr>
+          <w:rFonts w:hint="eastAsia"/>
+        </w:rPr>
+        <w:t>音视频:</w:t>
+      </w:r>
+    </w:p>
+    <w:p>
+      <w:pPr>
+        <w:rPr>
+          <w:rFonts w:hint="eastAsia"/>
+        </w:rPr>
+      </w:pPr>
+      <w:r>
+        <w:rPr>
+          <w:rFonts w:hint="eastAsia"/>
+        </w:rPr>
+        <w:t>h.264、AAC、FLV、TS、JPEG分析器</w:t>
+      </w:r>
+    </w:p>
+    <w:p>
+      <w:pPr>
+        <w:widowControl/>
+        <w:jc w:val="left"/>
+        <w:rPr>
+          <w:rFonts w:eastAsia="Times New Roman"/>
+          <w:kern w:val="0"/>
+        </w:rPr>
+      </w:pPr>
+      <w:r>
+        <w:rPr>
+          <w:rFonts w:hint="eastAsia"/>
+        </w:rPr>
+        <w:t>H.264:</w:t>
+      </w:r>
+      <w:r>
+        <w:rPr>
+          <w:rFonts w:eastAsia="Times New Roman"/>
+        </w:rPr>
+        <w:t xml:space="preserve"> </w:t>
+      </w:r>
+      <w:hyperlink r:id="rId24" w:tgtFrame="_blank" w:history="1">
+        <w:r>
+          <w:rPr>
+            <w:rStyle w:val="a8"/>
+            <w:rFonts w:ascii="PingFang SC" w:eastAsia="PingFang SC" w:hAnsi="PingFang SC" w:hint="eastAsia"/>
+            <w:color w:val="6795B5"/>
+            <w:shd w:val="clear" w:color="auto" w:fill="FFFFFF"/>
+          </w:rPr>
+          <w:t>https://sourceforge.net/projects/h264streamanalysis/</w:t>
+        </w:r>
+      </w:hyperlink>
+    </w:p>
+    <w:p>
+      <w:pPr>
+        <w:widowControl/>
+        <w:jc w:val="left"/>
+        <w:rPr>
+          <w:rFonts w:eastAsia="Times New Roman"/>
+          <w:kern w:val="0"/>
+        </w:rPr>
+      </w:pPr>
+      <w:r>
+        <w:rPr>
+          <w:rFonts w:hint="eastAsia"/>
+        </w:rPr>
+        <w:t>AAC：</w:t>
+      </w:r>
+      <w:hyperlink r:id="rId25" w:tgtFrame="_blank" w:history="1">
+        <w:r>
+          <w:rPr>
+            <w:rStyle w:val="a8"/>
+            <w:rFonts w:ascii="PingFang SC" w:eastAsia="PingFang SC" w:hAnsi="PingFang SC" w:hint="eastAsia"/>
+            <w:color w:val="6795B5"/>
+            <w:shd w:val="clear" w:color="auto" w:fill="FFFFFF"/>
+          </w:rPr>
+          <w:t>https://sourceforge.net/projects/aacstreamanalysis/</w:t>
+        </w:r>
+      </w:hyperlink>
+    </w:p>
+    <w:p>
+      <w:pPr>
+        <w:widowControl/>
+        <w:jc w:val="left"/>
+        <w:rPr>
+          <w:rFonts w:eastAsia="Times New Roman"/>
+          <w:kern w:val="0"/>
+        </w:rPr>
+      </w:pPr>
+      <w:r>
+        <w:rPr>
+          <w:rFonts w:hint="eastAsia"/>
+        </w:rPr>
+        <w:t>FLV:</w:t>
+      </w:r>
+      <w:r>
+        <w:rPr>
+          <w:rFonts w:eastAsia="Times New Roman"/>
+        </w:rPr>
+        <w:t xml:space="preserve"> </w:t>
+      </w:r>
+      <w:hyperlink r:id="rId26" w:tgtFrame="_blank" w:history="1">
+        <w:r>
+          <w:rPr>
+            <w:rStyle w:val="a8"/>
+            <w:rFonts w:ascii="PingFang SC" w:eastAsia="PingFang SC" w:hAnsi="PingFang SC" w:hint="eastAsia"/>
+            <w:color w:val="6795B5"/>
+            <w:shd w:val="clear" w:color="auto" w:fill="FFFFFF"/>
+          </w:rPr>
+          <w:t>https://sourceforge.net/projects/flvformatanalysis/</w:t>
+        </w:r>
+      </w:hyperlink>
+    </w:p>
+    <w:p>
+      <w:pPr>
+        <w:widowControl/>
+        <w:jc w:val="left"/>
+        <w:rPr>
+          <w:rFonts w:eastAsia="Times New Roman"/>
+          <w:kern w:val="0"/>
+        </w:rPr>
+      </w:pPr>
+      <w:r>
+        <w:rPr>
+          <w:rFonts w:hint="eastAsia"/>
+        </w:rPr>
+        <w:t>TS:</w:t>
+      </w:r>
+      <w:r>
+        <w:rPr>
+          <w:rFonts w:eastAsia="Times New Roman"/>
+        </w:rPr>
+        <w:t xml:space="preserve"> </w:t>
+      </w:r>
+      <w:hyperlink r:id="rId27" w:tgtFrame="_blank" w:history="1">
+        <w:r>
+          <w:rPr>
+            <w:rStyle w:val="a8"/>
+            <w:rFonts w:ascii="PingFang SC" w:eastAsia="PingFang SC" w:hAnsi="PingFang SC" w:hint="eastAsia"/>
+            <w:color w:val="6795B5"/>
+            <w:shd w:val="clear" w:color="auto" w:fill="FFFFFF"/>
+          </w:rPr>
+          <w:t>http://sourceforge.net/projects/tsformatanalysis/</w:t>
+        </w:r>
+      </w:hyperlink>
+    </w:p>
+    <w:p>
+      <w:pPr>
+        <w:widowControl/>
+        <w:jc w:val="left"/>
+        <w:rPr>
+          <w:rFonts w:eastAsia="Times New Roman"/>
+          <w:kern w:val="0"/>
+        </w:rPr>
+      </w:pPr>
+      <w:r>
+        <w:rPr>
+          <w:rFonts w:hint="eastAsia"/>
+        </w:rPr>
+        <w:t>JPEG:</w:t>
+      </w:r>
+      <w:r>
+        <w:rPr>
+          <w:rFonts w:eastAsia="Times New Roman"/>
+        </w:rPr>
+        <w:t xml:space="preserve"> </w:t>
+      </w:r>
+      <w:hyperlink r:id="rId28" w:tgtFrame="_blank" w:history="1">
+        <w:r>
+          <w:rPr>
+            <w:rStyle w:val="a8"/>
+            <w:rFonts w:ascii="PingFang SC" w:eastAsia="PingFang SC" w:hAnsi="PingFang SC" w:hint="eastAsia"/>
+            <w:color w:val="6795B5"/>
+            <w:shd w:val="clear" w:color="auto" w:fill="FFFFFF"/>
+          </w:rPr>
+          <w:t>http://sourceforge.net/projects/jpeganalysis/</w:t>
+        </w:r>
+      </w:hyperlink>
+    </w:p>
+    <w:p>
+      <w:pPr>
+        <w:rPr>
+          <w:rFonts w:hint="eastAsia"/>
+        </w:rPr>
+      </w:pPr>
+      <w:r>
+        <w:rPr>
+          <w:rFonts w:hint="eastAsia"/>
+        </w:rPr>
+        <w:t>音视频编解码完整教程:</w:t>
+      </w:r>
+    </w:p>
+    <w:p>
+      <w:pPr>
+        <w:rPr>
+          <w:rFonts w:hint="eastAsia"/>
+        </w:rPr>
+      </w:pPr>
+      <w:r>
+        <w:t>https://www.cnblogs.com/CoderTian/p/6791638.html</w:t>
+      </w:r>
+      <w:bookmarkStart w:id="0" w:name="_GoBack"/>
+      <w:bookmarkEnd w:id="0"/>
     </w:p>
     <w:sectPr>
       <w:pgSz w:w="11900" w:h="16840"/>
